--- a/Documentation/quifaitquoi.docx
+++ b/Documentation/quifaitquoi.docx
@@ -3,6 +3,369 @@
 <w:document xmlns:wpc="http://schemas.microsoft.com/office/word/2010/wordprocessingCanvas" xmlns:mc="http://schemas.openxmlformats.org/markup-compatibility/2006" xmlns:o="urn:schemas-microsoft-com:office:office" xmlns:r="http://schemas.openxmlformats.org/officeDocument/2006/relationships" xmlns:m="http://schemas.openxmlformats.org/officeDocument/2006/math" xmlns:v="urn:schemas-microsoft-com:vml" xmlns:wp14="http://schemas.microsoft.com/office/word/2010/wordprocessingDrawing" xmlns:wp="http://schemas.openxmlformats.org/drawingml/2006/wordprocessingDrawing" xmlns:w10="urn:schemas-microsoft-com:office:word" xmlns:w="http://schemas.openxmlformats.org/wordprocessingml/2006/main" xmlns:w14="http://schemas.microsoft.com/office/word/2010/wordml" xmlns:w15="http://schemas.microsoft.com/office/word/2012/wordml" xmlns:wpg="http://schemas.microsoft.com/office/word/2010/wordprocessingGroup" xmlns:wpi="http://schemas.microsoft.com/office/word/2010/wordprocessingInk" xmlns:wne="http://schemas.microsoft.com/office/word/2006/wordml" xmlns:wps="http://schemas.microsoft.com/office/word/2010/wordprocessingShape" mc:Ignorable="w14 w15 wp14">
   <w:body>
     <w:p>
+      <w:pPr>
+        <w:spacing w:after="0" w:line="240" w:lineRule="auto"/>
+        <w:contextualSpacing/>
+      </w:pPr>
+      <w:r>
+        <w:rPr>
+          <w:rFonts w:ascii="Century Gothic" w:eastAsia="Times New Roman" w:hAnsi="Century Gothic" w:cs="Times New Roman"/>
+          <w:spacing w:val="-10"/>
+          <w:kern w:val="28"/>
+          <w:sz w:val="56"/>
+          <w:szCs w:val="56"/>
+        </w:rPr>
+        <w:t xml:space="preserve">Tableaux </w:t>
+      </w:r>
+      <w:r>
+        <w:rPr>
+          <w:rFonts w:ascii="Century Gothic" w:eastAsia="Times New Roman" w:hAnsi="Century Gothic" w:cs="Times New Roman"/>
+          <w:spacing w:val="-10"/>
+          <w:kern w:val="28"/>
+          <w:sz w:val="56"/>
+          <w:szCs w:val="56"/>
+        </w:rPr>
+        <w:t>de répartition des tâches</w:t>
+      </w:r>
+    </w:p>
+    <w:p/>
+    <w:tbl>
+      <w:tblPr>
+        <w:tblStyle w:val="GridTable5Dark-Accent1"/>
+        <w:tblpPr w:leftFromText="141" w:rightFromText="141" w:vertAnchor="text" w:horzAnchor="margin" w:tblpY="359"/>
+        <w:tblW w:w="5000" w:type="pct"/>
+        <w:tblLook w:val="04A0" w:firstRow="1" w:lastRow="0" w:firstColumn="1" w:lastColumn="0" w:noHBand="0" w:noVBand="1"/>
+      </w:tblPr>
+      <w:tblGrid>
+        <w:gridCol w:w="3020"/>
+        <w:gridCol w:w="3021"/>
+        <w:gridCol w:w="3021"/>
+      </w:tblGrid>
+      <w:tr>
+        <w:trPr>
+          <w:cnfStyle w:val="100000000000" w:firstRow="1" w:lastRow="0" w:firstColumn="0" w:lastColumn="0" w:oddVBand="0" w:evenVBand="0" w:oddHBand="0" w:evenHBand="0" w:firstRowFirstColumn="0" w:firstRowLastColumn="0" w:lastRowFirstColumn="0" w:lastRowLastColumn="0"/>
+        </w:trPr>
+        <w:tc>
+          <w:tcPr>
+            <w:cnfStyle w:val="001000000000" w:firstRow="0" w:lastRow="0" w:firstColumn="1" w:lastColumn="0" w:oddVBand="0" w:evenVBand="0" w:oddHBand="0" w:evenHBand="0" w:firstRowFirstColumn="0" w:firstRowLastColumn="0" w:lastRowFirstColumn="0" w:lastRowLastColumn="0"/>
+            <w:tcW w:w="1666" w:type="pct"/>
+            <w:vAlign w:val="center"/>
+          </w:tcPr>
+          <w:p>
+            <w:pPr>
+              <w:jc w:val="center"/>
+              <w:rPr>
+                <w:rFonts w:ascii="Century Gothic" w:hAnsi="Century Gothic"/>
+                <w:bCs w:val="0"/>
+              </w:rPr>
+            </w:pPr>
+            <w:r>
+              <w:rPr>
+                <w:rFonts w:ascii="Century Gothic" w:hAnsi="Century Gothic"/>
+                <w:bCs w:val="0"/>
+              </w:rPr>
+              <w:t>Tâche</w:t>
+            </w:r>
+          </w:p>
+        </w:tc>
+        <w:tc>
+          <w:tcPr>
+            <w:tcW w:w="1667" w:type="pct"/>
+            <w:vAlign w:val="center"/>
+          </w:tcPr>
+          <w:p>
+            <w:pPr>
+              <w:jc w:val="center"/>
+              <w:cnfStyle w:val="100000000000" w:firstRow="1" w:lastRow="0" w:firstColumn="0" w:lastColumn="0" w:oddVBand="0" w:evenVBand="0" w:oddHBand="0" w:evenHBand="0" w:firstRowFirstColumn="0" w:firstRowLastColumn="0" w:lastRowFirstColumn="0" w:lastRowLastColumn="0"/>
+              <w:rPr>
+                <w:bCs w:val="0"/>
+              </w:rPr>
+            </w:pPr>
+            <w:r>
+              <w:rPr>
+                <w:rFonts w:ascii="Century Gothic" w:hAnsi="Century Gothic"/>
+                <w:bCs w:val="0"/>
+              </w:rPr>
+              <w:t>Auteur</w:t>
+            </w:r>
+          </w:p>
+        </w:tc>
+        <w:tc>
+          <w:tcPr>
+            <w:tcW w:w="1667" w:type="pct"/>
+            <w:vAlign w:val="center"/>
+          </w:tcPr>
+          <w:p>
+            <w:pPr>
+              <w:jc w:val="center"/>
+              <w:cnfStyle w:val="100000000000" w:firstRow="1" w:lastRow="0" w:firstColumn="0" w:lastColumn="0" w:oddVBand="0" w:evenVBand="0" w:oddHBand="0" w:evenHBand="0" w:firstRowFirstColumn="0" w:firstRowLastColumn="0" w:lastRowFirstColumn="0" w:lastRowLastColumn="0"/>
+              <w:rPr>
+                <w:bCs w:val="0"/>
+              </w:rPr>
+            </w:pPr>
+            <w:r>
+              <w:rPr>
+                <w:rFonts w:ascii="Century Gothic" w:hAnsi="Century Gothic"/>
+                <w:bCs w:val="0"/>
+              </w:rPr>
+              <w:t>Description</w:t>
+            </w:r>
+          </w:p>
+        </w:tc>
+      </w:tr>
+      <w:tr>
+        <w:trPr>
+          <w:cnfStyle w:val="000000100000" w:firstRow="0" w:lastRow="0" w:firstColumn="0" w:lastColumn="0" w:oddVBand="0" w:evenVBand="0" w:oddHBand="1" w:evenHBand="0" w:firstRowFirstColumn="0" w:firstRowLastColumn="0" w:lastRowFirstColumn="0" w:lastRowLastColumn="0"/>
+        </w:trPr>
+        <w:tc>
+          <w:tcPr>
+            <w:cnfStyle w:val="001000000000" w:firstRow="0" w:lastRow="0" w:firstColumn="1" w:lastColumn="0" w:oddVBand="0" w:evenVBand="0" w:oddHBand="0" w:evenHBand="0" w:firstRowFirstColumn="0" w:firstRowLastColumn="0" w:lastRowFirstColumn="0" w:lastRowLastColumn="0"/>
+            <w:tcW w:w="1666" w:type="pct"/>
+          </w:tcPr>
+          <w:p>
+            <w:pPr>
+              <w:rPr>
+                <w:rFonts w:ascii="Century Gothic" w:hAnsi="Century Gothic"/>
+                <w:bCs w:val="0"/>
+              </w:rPr>
+            </w:pPr>
+            <w:r>
+              <w:rPr>
+                <w:rFonts w:ascii="Century Gothic" w:hAnsi="Century Gothic"/>
+                <w:bCs w:val="0"/>
+              </w:rPr>
+              <w:t>Modélisation</w:t>
+            </w:r>
+          </w:p>
+        </w:tc>
+        <w:tc>
+          <w:tcPr>
+            <w:tcW w:w="1667" w:type="pct"/>
+          </w:tcPr>
+          <w:p>
+            <w:pPr>
+              <w:cnfStyle w:val="000000100000" w:firstRow="0" w:lastRow="0" w:firstColumn="0" w:lastColumn="0" w:oddVBand="0" w:evenVBand="0" w:oddHBand="1" w:evenHBand="0" w:firstRowFirstColumn="0" w:firstRowLastColumn="0" w:lastRowFirstColumn="0" w:lastRowLastColumn="0"/>
+            </w:pPr>
+          </w:p>
+        </w:tc>
+        <w:tc>
+          <w:tcPr>
+            <w:tcW w:w="1667" w:type="pct"/>
+          </w:tcPr>
+          <w:p>
+            <w:pPr>
+              <w:cnfStyle w:val="000000100000" w:firstRow="0" w:lastRow="0" w:firstColumn="0" w:lastColumn="0" w:oddVBand="0" w:evenVBand="0" w:oddHBand="1" w:evenHBand="0" w:firstRowFirstColumn="0" w:firstRowLastColumn="0" w:lastRowFirstColumn="0" w:lastRowLastColumn="0"/>
+            </w:pPr>
+            <w:r>
+              <w:t>Uses cases + Classes</w:t>
+            </w:r>
+          </w:p>
+        </w:tc>
+      </w:tr>
+      <w:tr>
+        <w:tc>
+          <w:tcPr>
+            <w:cnfStyle w:val="001000000000" w:firstRow="0" w:lastRow="0" w:firstColumn="1" w:lastColumn="0" w:oddVBand="0" w:evenVBand="0" w:oddHBand="0" w:evenHBand="0" w:firstRowFirstColumn="0" w:firstRowLastColumn="0" w:lastRowFirstColumn="0" w:lastRowLastColumn="0"/>
+            <w:tcW w:w="1666" w:type="pct"/>
+          </w:tcPr>
+          <w:p>
+            <w:pPr>
+              <w:rPr>
+                <w:rFonts w:ascii="Century Gothic" w:hAnsi="Century Gothic"/>
+                <w:bCs w:val="0"/>
+              </w:rPr>
+            </w:pPr>
+            <w:r>
+              <w:rPr>
+                <w:rFonts w:ascii="Century Gothic" w:hAnsi="Century Gothic"/>
+                <w:bCs w:val="0"/>
+              </w:rPr>
+              <w:t>Package persistence</w:t>
+            </w:r>
+          </w:p>
+        </w:tc>
+        <w:tc>
+          <w:tcPr>
+            <w:tcW w:w="1667" w:type="pct"/>
+          </w:tcPr>
+          <w:p>
+            <w:pPr>
+              <w:cnfStyle w:val="000000000000" w:firstRow="0" w:lastRow="0" w:firstColumn="0" w:lastColumn="0" w:oddVBand="0" w:evenVBand="0" w:oddHBand="0" w:evenHBand="0" w:firstRowFirstColumn="0" w:firstRowLastColumn="0" w:lastRowFirstColumn="0" w:lastRowLastColumn="0"/>
+            </w:pPr>
+          </w:p>
+        </w:tc>
+        <w:tc>
+          <w:tcPr>
+            <w:tcW w:w="1667" w:type="pct"/>
+          </w:tcPr>
+          <w:p>
+            <w:pPr>
+              <w:cnfStyle w:val="000000000000" w:firstRow="0" w:lastRow="0" w:firstColumn="0" w:lastColumn="0" w:oddVBand="0" w:evenVBand="0" w:oddHBand="0" w:evenHBand="0" w:firstRowFirstColumn="0" w:firstRowLastColumn="0" w:lastRowFirstColumn="0" w:lastRowLastColumn="0"/>
+            </w:pPr>
+            <w:r>
+              <w:t>Les classes Entity</w:t>
+            </w:r>
+          </w:p>
+        </w:tc>
+      </w:tr>
+      <w:tr>
+        <w:trPr>
+          <w:cnfStyle w:val="000000100000" w:firstRow="0" w:lastRow="0" w:firstColumn="0" w:lastColumn="0" w:oddVBand="0" w:evenVBand="0" w:oddHBand="1" w:evenHBand="0" w:firstRowFirstColumn="0" w:firstRowLastColumn="0" w:lastRowFirstColumn="0" w:lastRowLastColumn="0"/>
+        </w:trPr>
+        <w:tc>
+          <w:tcPr>
+            <w:cnfStyle w:val="001000000000" w:firstRow="0" w:lastRow="0" w:firstColumn="1" w:lastColumn="0" w:oddVBand="0" w:evenVBand="0" w:oddHBand="0" w:evenHBand="0" w:firstRowFirstColumn="0" w:firstRowLastColumn="0" w:lastRowFirstColumn="0" w:lastRowLastColumn="0"/>
+            <w:tcW w:w="1666" w:type="pct"/>
+          </w:tcPr>
+          <w:p>
+            <w:pPr>
+              <w:rPr>
+                <w:rFonts w:ascii="Century Gothic" w:hAnsi="Century Gothic"/>
+                <w:bCs w:val="0"/>
+              </w:rPr>
+            </w:pPr>
+            <w:r>
+              <w:rPr>
+                <w:rFonts w:ascii="Century Gothic" w:hAnsi="Century Gothic"/>
+                <w:bCs w:val="0"/>
+              </w:rPr>
+              <w:t>Package businessLogic</w:t>
+            </w:r>
+          </w:p>
+        </w:tc>
+        <w:tc>
+          <w:tcPr>
+            <w:tcW w:w="1667" w:type="pct"/>
+          </w:tcPr>
+          <w:p>
+            <w:pPr>
+              <w:cnfStyle w:val="000000100000" w:firstRow="0" w:lastRow="0" w:firstColumn="0" w:lastColumn="0" w:oddVBand="0" w:evenVBand="0" w:oddHBand="1" w:evenHBand="0" w:firstRowFirstColumn="0" w:firstRowLastColumn="0" w:lastRowFirstColumn="0" w:lastRowLastColumn="0"/>
+            </w:pPr>
+          </w:p>
+        </w:tc>
+        <w:tc>
+          <w:tcPr>
+            <w:tcW w:w="1667" w:type="pct"/>
+          </w:tcPr>
+          <w:p>
+            <w:pPr>
+              <w:cnfStyle w:val="000000100000" w:firstRow="0" w:lastRow="0" w:firstColumn="0" w:lastColumn="0" w:oddVBand="0" w:evenVBand="0" w:oddHBand="1" w:evenHBand="0" w:firstRowFirstColumn="0" w:firstRowLastColumn="0" w:lastRowFirstColumn="0" w:lastRowLastColumn="0"/>
+            </w:pPr>
+            <w:r>
+              <w:t>Les EJB</w:t>
+            </w:r>
+          </w:p>
+        </w:tc>
+      </w:tr>
+      <w:tr>
+        <w:tc>
+          <w:tcPr>
+            <w:cnfStyle w:val="001000000000" w:firstRow="0" w:lastRow="0" w:firstColumn="1" w:lastColumn="0" w:oddVBand="0" w:evenVBand="0" w:oddHBand="0" w:evenHBand="0" w:firstRowFirstColumn="0" w:firstRowLastColumn="0" w:lastRowFirstColumn="0" w:lastRowLastColumn="0"/>
+            <w:tcW w:w="1666" w:type="pct"/>
+          </w:tcPr>
+          <w:p>
+            <w:pPr>
+              <w:rPr>
+                <w:rFonts w:ascii="Century Gothic" w:hAnsi="Century Gothic"/>
+                <w:bCs w:val="0"/>
+              </w:rPr>
+            </w:pPr>
+            <w:r>
+              <w:rPr>
+                <w:rFonts w:ascii="Century Gothic" w:hAnsi="Century Gothic"/>
+                <w:bCs w:val="0"/>
+              </w:rPr>
+              <w:t>Package jsf.controllers</w:t>
+            </w:r>
+          </w:p>
+        </w:tc>
+        <w:tc>
+          <w:tcPr>
+            <w:tcW w:w="1667" w:type="pct"/>
+          </w:tcPr>
+          <w:p>
+            <w:pPr>
+              <w:cnfStyle w:val="000000000000" w:firstRow="0" w:lastRow="0" w:firstColumn="0" w:lastColumn="0" w:oddVBand="0" w:evenVBand="0" w:oddHBand="0" w:evenHBand="0" w:firstRowFirstColumn="0" w:firstRowLastColumn="0" w:lastRowFirstColumn="0" w:lastRowLastColumn="0"/>
+            </w:pPr>
+          </w:p>
+        </w:tc>
+        <w:tc>
+          <w:tcPr>
+            <w:tcW w:w="1667" w:type="pct"/>
+          </w:tcPr>
+          <w:p>
+            <w:pPr>
+              <w:cnfStyle w:val="000000000000" w:firstRow="0" w:lastRow="0" w:firstColumn="0" w:lastColumn="0" w:oddVBand="0" w:evenVBand="0" w:oddHBand="0" w:evenHBand="0" w:firstRowFirstColumn="0" w:firstRowLastColumn="0" w:lastRowFirstColumn="0" w:lastRowLastColumn="0"/>
+            </w:pPr>
+            <w:r>
+              <w:t>Les Backing Beans</w:t>
+            </w:r>
+          </w:p>
+        </w:tc>
+      </w:tr>
+      <w:tr>
+        <w:trPr>
+          <w:cnfStyle w:val="000000100000" w:firstRow="0" w:lastRow="0" w:firstColumn="0" w:lastColumn="0" w:oddVBand="0" w:evenVBand="0" w:oddHBand="1" w:evenHBand="0" w:firstRowFirstColumn="0" w:firstRowLastColumn="0" w:lastRowFirstColumn="0" w:lastRowLastColumn="0"/>
+        </w:trPr>
+        <w:tc>
+          <w:tcPr>
+            <w:cnfStyle w:val="001000000000" w:firstRow="0" w:lastRow="0" w:firstColumn="1" w:lastColumn="0" w:oddVBand="0" w:evenVBand="0" w:oddHBand="0" w:evenHBand="0" w:firstRowFirstColumn="0" w:firstRowLastColumn="0" w:lastRowFirstColumn="0" w:lastRowLastColumn="0"/>
+            <w:tcW w:w="1666" w:type="pct"/>
+          </w:tcPr>
+          <w:p>
+            <w:pPr>
+              <w:rPr>
+                <w:rFonts w:ascii="Century Gothic" w:hAnsi="Century Gothic"/>
+                <w:bCs w:val="0"/>
+              </w:rPr>
+            </w:pPr>
+            <w:r>
+              <w:rPr>
+                <w:rFonts w:ascii="Century Gothic" w:hAnsi="Century Gothic"/>
+                <w:bCs w:val="0"/>
+              </w:rPr>
+              <w:t>dossier</w:t>
+            </w:r>
+            <w:r>
+              <w:rPr>
+                <w:rFonts w:ascii="Century Gothic" w:hAnsi="Century Gothic"/>
+                <w:bCs w:val="0"/>
+              </w:rPr>
+              <w:t xml:space="preserve"> jsf/pages</w:t>
+            </w:r>
+          </w:p>
+        </w:tc>
+        <w:tc>
+          <w:tcPr>
+            <w:tcW w:w="1667" w:type="pct"/>
+          </w:tcPr>
+          <w:p>
+            <w:pPr>
+              <w:cnfStyle w:val="000000100000" w:firstRow="0" w:lastRow="0" w:firstColumn="0" w:lastColumn="0" w:oddVBand="0" w:evenVBand="0" w:oddHBand="1" w:evenHBand="0" w:firstRowFirstColumn="0" w:firstRowLastColumn="0" w:lastRowFirstColumn="0" w:lastRowLastColumn="0"/>
+            </w:pPr>
+          </w:p>
+        </w:tc>
+        <w:tc>
+          <w:tcPr>
+            <w:tcW w:w="1667" w:type="pct"/>
+          </w:tcPr>
+          <w:p>
+            <w:pPr>
+              <w:cnfStyle w:val="000000100000" w:firstRow="0" w:lastRow="0" w:firstColumn="0" w:lastColumn="0" w:oddVBand="0" w:evenVBand="0" w:oddHBand="1" w:evenHBand="0" w:firstRowFirstColumn="0" w:firstRowLastColumn="0" w:lastRowFirstColumn="0" w:lastRowLastColumn="0"/>
+            </w:pPr>
+            <w:r>
+              <w:t>Les pages JSF</w:t>
+            </w:r>
+          </w:p>
+        </w:tc>
+      </w:tr>
+    </w:tbl>
+    <w:p>
+      <w:pPr>
+        <w:tabs>
+          <w:tab w:val="left" w:pos="1185"/>
+        </w:tabs>
+      </w:pPr>
       <w:bookmarkStart w:id="0" w:name="_GoBack"/>
       <w:bookmarkEnd w:id="0"/>
     </w:p>
@@ -14,6 +377,56 @@
     </w:sectPr>
   </w:body>
 </w:document>
+</file>
+
+<file path=word/endnotes.xml><?xml version="1.0" encoding="utf-8"?>
+<w:endnotes xmlns:wpc="http://schemas.microsoft.com/office/word/2010/wordprocessingCanvas" xmlns:mc="http://schemas.openxmlformats.org/markup-compatibility/2006" xmlns:o="urn:schemas-microsoft-com:office:office" xmlns:r="http://schemas.openxmlformats.org/officeDocument/2006/relationships" xmlns:m="http://schemas.openxmlformats.org/officeDocument/2006/math" xmlns:v="urn:schemas-microsoft-com:vml" xmlns:wp14="http://schemas.microsoft.com/office/word/2010/wordprocessingDrawing" xmlns:wp="http://schemas.openxmlformats.org/drawingml/2006/wordprocessingDrawing" xmlns:w10="urn:schemas-microsoft-com:office:word" xmlns:w="http://schemas.openxmlformats.org/wordprocessingml/2006/main" xmlns:w14="http://schemas.microsoft.com/office/word/2010/wordml" xmlns:w15="http://schemas.microsoft.com/office/word/2012/wordml" xmlns:wpg="http://schemas.microsoft.com/office/word/2010/wordprocessingGroup" xmlns:wpi="http://schemas.microsoft.com/office/word/2010/wordprocessingInk" xmlns:wne="http://schemas.microsoft.com/office/word/2006/wordml" xmlns:wps="http://schemas.microsoft.com/office/word/2010/wordprocessingShape" mc:Ignorable="w14 w15 wp14">
+  <w:endnote w:type="separator" w:id="-1">
+    <w:p>
+      <w:pPr>
+        <w:spacing w:after="0" w:line="240" w:lineRule="auto"/>
+      </w:pPr>
+      <w:r>
+        <w:separator/>
+      </w:r>
+    </w:p>
+  </w:endnote>
+  <w:endnote w:type="continuationSeparator" w:id="0">
+    <w:p>
+      <w:pPr>
+        <w:spacing w:after="0" w:line="240" w:lineRule="auto"/>
+      </w:pPr>
+      <w:r>
+        <w:continuationSeparator/>
+      </w:r>
+    </w:p>
+  </w:endnote>
+</w:endnotes>
+</file>
+
+<file path=word/footnotes.xml><?xml version="1.0" encoding="utf-8"?>
+<w:footnotes xmlns:wpc="http://schemas.microsoft.com/office/word/2010/wordprocessingCanvas" xmlns:mc="http://schemas.openxmlformats.org/markup-compatibility/2006" xmlns:o="urn:schemas-microsoft-com:office:office" xmlns:r="http://schemas.openxmlformats.org/officeDocument/2006/relationships" xmlns:m="http://schemas.openxmlformats.org/officeDocument/2006/math" xmlns:v="urn:schemas-microsoft-com:vml" xmlns:wp14="http://schemas.microsoft.com/office/word/2010/wordprocessingDrawing" xmlns:wp="http://schemas.openxmlformats.org/drawingml/2006/wordprocessingDrawing" xmlns:w10="urn:schemas-microsoft-com:office:word" xmlns:w="http://schemas.openxmlformats.org/wordprocessingml/2006/main" xmlns:w14="http://schemas.microsoft.com/office/word/2010/wordml" xmlns:w15="http://schemas.microsoft.com/office/word/2012/wordml" xmlns:wpg="http://schemas.microsoft.com/office/word/2010/wordprocessingGroup" xmlns:wpi="http://schemas.microsoft.com/office/word/2010/wordprocessingInk" xmlns:wne="http://schemas.microsoft.com/office/word/2006/wordml" xmlns:wps="http://schemas.microsoft.com/office/word/2010/wordprocessingShape" mc:Ignorable="w14 w15 wp14">
+  <w:footnote w:type="separator" w:id="-1">
+    <w:p>
+      <w:pPr>
+        <w:spacing w:after="0" w:line="240" w:lineRule="auto"/>
+      </w:pPr>
+      <w:r>
+        <w:separator/>
+      </w:r>
+    </w:p>
+  </w:footnote>
+  <w:footnote w:type="continuationSeparator" w:id="0">
+    <w:p>
+      <w:pPr>
+        <w:spacing w:after="0" w:line="240" w:lineRule="auto"/>
+      </w:pPr>
+      <w:r>
+        <w:continuationSeparator/>
+      </w:r>
+    </w:p>
+  </w:footnote>
+</w:footnotes>
 </file>
 
 <file path=word/styles.xml><?xml version="1.0" encoding="utf-8"?>
@@ -437,6 +850,189 @@
     <w:semiHidden/>
     <w:unhideWhenUsed/>
   </w:style>
+  <w:style w:type="table" w:styleId="TableGrid">
+    <w:name w:val="Table Grid"/>
+    <w:basedOn w:val="TableNormal"/>
+    <w:uiPriority w:val="59"/>
+    <w:rsid w:val="00A80280"/>
+    <w:pPr>
+      <w:spacing w:after="0" w:line="240" w:lineRule="auto"/>
+    </w:pPr>
+    <w:tblPr>
+      <w:tblInd w:w="0" w:type="dxa"/>
+      <w:tblBorders>
+        <w:top w:val="single" w:sz="4" w:space="0" w:color="auto"/>
+        <w:left w:val="single" w:sz="4" w:space="0" w:color="auto"/>
+        <w:bottom w:val="single" w:sz="4" w:space="0" w:color="auto"/>
+        <w:right w:val="single" w:sz="4" w:space="0" w:color="auto"/>
+        <w:insideH w:val="single" w:sz="4" w:space="0" w:color="auto"/>
+        <w:insideV w:val="single" w:sz="4" w:space="0" w:color="auto"/>
+      </w:tblBorders>
+      <w:tblCellMar>
+        <w:top w:w="0" w:type="dxa"/>
+        <w:left w:w="108" w:type="dxa"/>
+        <w:bottom w:w="0" w:type="dxa"/>
+        <w:right w:w="108" w:type="dxa"/>
+      </w:tblCellMar>
+    </w:tblPr>
+  </w:style>
+  <w:style w:type="table" w:styleId="GridTable5Dark-Accent1">
+    <w:name w:val="Grid Table 5 Dark Accent 1"/>
+    <w:basedOn w:val="TableNormal"/>
+    <w:uiPriority w:val="50"/>
+    <w:rsid w:val="00A80280"/>
+    <w:pPr>
+      <w:spacing w:after="0" w:line="240" w:lineRule="auto"/>
+    </w:pPr>
+    <w:tblPr>
+      <w:tblStyleRowBandSize w:val="1"/>
+      <w:tblStyleColBandSize w:val="1"/>
+      <w:tblInd w:w="0" w:type="dxa"/>
+      <w:tblBorders>
+        <w:top w:val="single" w:sz="4" w:space="0" w:color="FFFFFF" w:themeColor="background1"/>
+        <w:left w:val="single" w:sz="4" w:space="0" w:color="FFFFFF" w:themeColor="background1"/>
+        <w:bottom w:val="single" w:sz="4" w:space="0" w:color="FFFFFF" w:themeColor="background1"/>
+        <w:right w:val="single" w:sz="4" w:space="0" w:color="FFFFFF" w:themeColor="background1"/>
+        <w:insideH w:val="single" w:sz="4" w:space="0" w:color="FFFFFF" w:themeColor="background1"/>
+        <w:insideV w:val="single" w:sz="4" w:space="0" w:color="FFFFFF" w:themeColor="background1"/>
+      </w:tblBorders>
+      <w:tblCellMar>
+        <w:top w:w="0" w:type="dxa"/>
+        <w:left w:w="108" w:type="dxa"/>
+        <w:bottom w:w="0" w:type="dxa"/>
+        <w:right w:w="108" w:type="dxa"/>
+      </w:tblCellMar>
+    </w:tblPr>
+    <w:tcPr>
+      <w:shd w:val="clear" w:color="auto" w:fill="DBE5F1" w:themeFill="accent1" w:themeFillTint="33"/>
+    </w:tcPr>
+    <w:tblStylePr w:type="firstRow">
+      <w:rPr>
+        <w:b/>
+        <w:bCs/>
+        <w:color w:val="FFFFFF" w:themeColor="background1"/>
+      </w:rPr>
+      <w:tblPr/>
+      <w:tcPr>
+        <w:tcBorders>
+          <w:top w:val="single" w:sz="4" w:space="0" w:color="FFFFFF" w:themeColor="background1"/>
+          <w:left w:val="single" w:sz="4" w:space="0" w:color="FFFFFF" w:themeColor="background1"/>
+          <w:right w:val="single" w:sz="4" w:space="0" w:color="FFFFFF" w:themeColor="background1"/>
+          <w:insideH w:val="nil"/>
+          <w:insideV w:val="nil"/>
+        </w:tcBorders>
+        <w:shd w:val="clear" w:color="auto" w:fill="4F81BD" w:themeFill="accent1"/>
+      </w:tcPr>
+    </w:tblStylePr>
+    <w:tblStylePr w:type="lastRow">
+      <w:rPr>
+        <w:b/>
+        <w:bCs/>
+        <w:color w:val="FFFFFF" w:themeColor="background1"/>
+      </w:rPr>
+      <w:tblPr/>
+      <w:tcPr>
+        <w:tcBorders>
+          <w:left w:val="single" w:sz="4" w:space="0" w:color="FFFFFF" w:themeColor="background1"/>
+          <w:bottom w:val="single" w:sz="4" w:space="0" w:color="FFFFFF" w:themeColor="background1"/>
+          <w:right w:val="single" w:sz="4" w:space="0" w:color="FFFFFF" w:themeColor="background1"/>
+          <w:insideH w:val="nil"/>
+          <w:insideV w:val="nil"/>
+        </w:tcBorders>
+        <w:shd w:val="clear" w:color="auto" w:fill="4F81BD" w:themeFill="accent1"/>
+      </w:tcPr>
+    </w:tblStylePr>
+    <w:tblStylePr w:type="firstCol">
+      <w:rPr>
+        <w:b/>
+        <w:bCs/>
+        <w:color w:val="FFFFFF" w:themeColor="background1"/>
+      </w:rPr>
+      <w:tblPr/>
+      <w:tcPr>
+        <w:tcBorders>
+          <w:top w:val="single" w:sz="4" w:space="0" w:color="FFFFFF" w:themeColor="background1"/>
+          <w:left w:val="single" w:sz="4" w:space="0" w:color="FFFFFF" w:themeColor="background1"/>
+          <w:bottom w:val="single" w:sz="4" w:space="0" w:color="FFFFFF" w:themeColor="background1"/>
+          <w:insideV w:val="nil"/>
+        </w:tcBorders>
+        <w:shd w:val="clear" w:color="auto" w:fill="4F81BD" w:themeFill="accent1"/>
+      </w:tcPr>
+    </w:tblStylePr>
+    <w:tblStylePr w:type="lastCol">
+      <w:rPr>
+        <w:b/>
+        <w:bCs/>
+        <w:color w:val="FFFFFF" w:themeColor="background1"/>
+      </w:rPr>
+      <w:tblPr/>
+      <w:tcPr>
+        <w:tcBorders>
+          <w:top w:val="single" w:sz="4" w:space="0" w:color="FFFFFF" w:themeColor="background1"/>
+          <w:bottom w:val="single" w:sz="4" w:space="0" w:color="FFFFFF" w:themeColor="background1"/>
+          <w:right w:val="single" w:sz="4" w:space="0" w:color="FFFFFF" w:themeColor="background1"/>
+          <w:insideV w:val="nil"/>
+        </w:tcBorders>
+        <w:shd w:val="clear" w:color="auto" w:fill="4F81BD" w:themeFill="accent1"/>
+      </w:tcPr>
+    </w:tblStylePr>
+    <w:tblStylePr w:type="band1Vert">
+      <w:tblPr/>
+      <w:tcPr>
+        <w:shd w:val="clear" w:color="auto" w:fill="B8CCE4" w:themeFill="accent1" w:themeFillTint="66"/>
+      </w:tcPr>
+    </w:tblStylePr>
+    <w:tblStylePr w:type="band1Horz">
+      <w:tblPr/>
+      <w:tcPr>
+        <w:shd w:val="clear" w:color="auto" w:fill="B8CCE4" w:themeFill="accent1" w:themeFillTint="66"/>
+      </w:tcPr>
+    </w:tblStylePr>
+  </w:style>
+  <w:style w:type="paragraph" w:styleId="Header">
+    <w:name w:val="header"/>
+    <w:basedOn w:val="Normal"/>
+    <w:link w:val="HeaderChar"/>
+    <w:uiPriority w:val="99"/>
+    <w:unhideWhenUsed/>
+    <w:rsid w:val="00A80280"/>
+    <w:pPr>
+      <w:tabs>
+        <w:tab w:val="center" w:pos="4536"/>
+        <w:tab w:val="right" w:pos="9072"/>
+      </w:tabs>
+      <w:spacing w:after="0" w:line="240" w:lineRule="auto"/>
+    </w:pPr>
+  </w:style>
+  <w:style w:type="character" w:customStyle="1" w:styleId="HeaderChar">
+    <w:name w:val="Header Char"/>
+    <w:basedOn w:val="DefaultParagraphFont"/>
+    <w:link w:val="Header"/>
+    <w:uiPriority w:val="99"/>
+    <w:rsid w:val="00A80280"/>
+  </w:style>
+  <w:style w:type="paragraph" w:styleId="Footer">
+    <w:name w:val="footer"/>
+    <w:basedOn w:val="Normal"/>
+    <w:link w:val="FooterChar"/>
+    <w:uiPriority w:val="99"/>
+    <w:unhideWhenUsed/>
+    <w:rsid w:val="00A80280"/>
+    <w:pPr>
+      <w:tabs>
+        <w:tab w:val="center" w:pos="4536"/>
+        <w:tab w:val="right" w:pos="9072"/>
+      </w:tabs>
+      <w:spacing w:after="0" w:line="240" w:lineRule="auto"/>
+    </w:pPr>
+  </w:style>
+  <w:style w:type="character" w:customStyle="1" w:styleId="FooterChar">
+    <w:name w:val="Footer Char"/>
+    <w:basedOn w:val="DefaultParagraphFont"/>
+    <w:link w:val="Footer"/>
+    <w:uiPriority w:val="99"/>
+    <w:rsid w:val="00A80280"/>
+  </w:style>
 </w:styles>
 </file>
 

--- a/Documentation/quifaitquoi.docx
+++ b/Documentation/quifaitquoi.docx
@@ -144,8 +144,23 @@
           </w:tcPr>
           <w:p>
             <w:pPr>
+              <w:jc w:val="center"/>
               <w:cnfStyle w:val="000000100000" w:firstRow="0" w:lastRow="0" w:firstColumn="0" w:lastColumn="0" w:oddVBand="0" w:evenVBand="0" w:oddHBand="1" w:evenHBand="0" w:firstRowFirstColumn="0" w:firstRowLastColumn="0" w:lastRowFirstColumn="0" w:lastRowLastColumn="0"/>
             </w:pPr>
+            <w:r>
+              <w:t>Amine</w:t>
+            </w:r>
+            <w:r>
+              <w:t xml:space="preserve">, </w:t>
+            </w:r>
+            <w:r>
+              <w:t>Abderrahmane</w:t>
+            </w:r>
+            <w:r>
+              <w:t>,Saad</w:t>
+            </w:r>
+            <w:bookmarkStart w:id="0" w:name="_GoBack"/>
+            <w:bookmarkEnd w:id="0"/>
           </w:p>
         </w:tc>
         <w:tc>
@@ -190,8 +205,18 @@
           </w:tcPr>
           <w:p>
             <w:pPr>
+              <w:jc w:val="center"/>
               <w:cnfStyle w:val="000000000000" w:firstRow="0" w:lastRow="0" w:firstColumn="0" w:lastColumn="0" w:oddVBand="0" w:evenVBand="0" w:oddHBand="0" w:evenHBand="0" w:firstRowFirstColumn="0" w:firstRowLastColumn="0" w:lastRowFirstColumn="0" w:lastRowLastColumn="0"/>
             </w:pPr>
+            <w:r>
+              <w:t>Saad</w:t>
+            </w:r>
+            <w:r>
+              <w:t xml:space="preserve">, </w:t>
+            </w:r>
+            <w:r>
+              <w:t>Amine</w:t>
+            </w:r>
           </w:p>
         </w:tc>
         <w:tc>
@@ -239,8 +264,12 @@
           </w:tcPr>
           <w:p>
             <w:pPr>
+              <w:jc w:val="center"/>
               <w:cnfStyle w:val="000000100000" w:firstRow="0" w:lastRow="0" w:firstColumn="0" w:lastColumn="0" w:oddVBand="0" w:evenVBand="0" w:oddHBand="1" w:evenHBand="0" w:firstRowFirstColumn="0" w:firstRowLastColumn="0" w:lastRowFirstColumn="0" w:lastRowLastColumn="0"/>
             </w:pPr>
+            <w:r>
+              <w:t>Abderrahmane</w:t>
+            </w:r>
           </w:p>
         </w:tc>
         <w:tc>
@@ -285,8 +314,12 @@
           </w:tcPr>
           <w:p>
             <w:pPr>
+              <w:jc w:val="center"/>
               <w:cnfStyle w:val="000000000000" w:firstRow="0" w:lastRow="0" w:firstColumn="0" w:lastColumn="0" w:oddVBand="0" w:evenVBand="0" w:oddHBand="0" w:evenHBand="0" w:firstRowFirstColumn="0" w:firstRowLastColumn="0" w:lastRowFirstColumn="0" w:lastRowLastColumn="0"/>
             </w:pPr>
+            <w:r>
+              <w:t>Amine</w:t>
+            </w:r>
           </w:p>
         </w:tc>
         <w:tc>
@@ -341,8 +374,18 @@
           </w:tcPr>
           <w:p>
             <w:pPr>
+              <w:jc w:val="center"/>
               <w:cnfStyle w:val="000000100000" w:firstRow="0" w:lastRow="0" w:firstColumn="0" w:lastColumn="0" w:oddVBand="0" w:evenVBand="0" w:oddHBand="1" w:evenHBand="0" w:firstRowFirstColumn="0" w:firstRowLastColumn="0" w:lastRowFirstColumn="0" w:lastRowLastColumn="0"/>
             </w:pPr>
+            <w:r>
+              <w:t>Saad</w:t>
+            </w:r>
+            <w:r>
+              <w:t xml:space="preserve">, </w:t>
+            </w:r>
+            <w:r>
+              <w:t>Abderrahmane</w:t>
+            </w:r>
           </w:p>
         </w:tc>
         <w:tc>
@@ -366,8 +409,6 @@
           <w:tab w:val="left" w:pos="1185"/>
         </w:tabs>
       </w:pPr>
-      <w:bookmarkStart w:id="0" w:name="_GoBack"/>
-      <w:bookmarkEnd w:id="0"/>
     </w:p>
     <w:sectPr>
       <w:pgSz w:w="11906" w:h="16838"/>
